--- a/Protokolle/Samba.docx
+++ b/Protokolle/Samba.docx
@@ -6,8 +6,6 @@
       <w:pPr>
         <w:pStyle w:val="Titel"/>
       </w:pPr>
-      <w:bookmarkStart w:id="0" w:name="_GoBack"/>
-      <w:bookmarkEnd w:id="0"/>
       <w:r>
         <w:t>Samba-Server</w:t>
       </w:r>
@@ -2909,8 +2907,12 @@
       </w:r>
     </w:p>
     <w:sectPr>
-      <w:headerReference w:type="default" r:id="rId11"/>
-      <w:footerReference w:type="default" r:id="rId12"/>
+      <w:headerReference w:type="even" r:id="rId11"/>
+      <w:headerReference w:type="default" r:id="rId12"/>
+      <w:footerReference w:type="even" r:id="rId13"/>
+      <w:footerReference w:type="default" r:id="rId14"/>
+      <w:headerReference w:type="first" r:id="rId15"/>
+      <w:footerReference w:type="first" r:id="rId16"/>
       <w:pgSz w:w="11900" w:h="16840"/>
       <w:pgMar w:top="1417" w:right="1417" w:bottom="1134" w:left="1417" w:header="708" w:footer="708" w:gutter="0"/>
       <w:cols w:space="708"/>
@@ -2940,6 +2942,16 @@
 </file>
 
 <file path=word/footer1.xml><?xml version="1.0" encoding="utf-8"?>
+<w:ftr xmlns:wpc="http://schemas.microsoft.com/office/word/2010/wordprocessingCanvas" xmlns:mo="http://schemas.microsoft.com/office/mac/office/2008/main" xmlns:mc="http://schemas.openxmlformats.org/markup-compatibility/2006" xmlns:mv="urn:schemas-microsoft-com:mac:vml" xmlns:o="urn:schemas-microsoft-com:office:office" xmlns:r="http://schemas.openxmlformats.org/officeDocument/2006/relationships" xmlns:m="http://schemas.openxmlformats.org/officeDocument/2006/math" xmlns:v="urn:schemas-microsoft-com:vml" xmlns:wp14="http://schemas.microsoft.com/office/word/2010/wordprocessingDrawing" xmlns:wp="http://schemas.openxmlformats.org/drawingml/2006/wordprocessingDrawing" xmlns:w10="urn:schemas-microsoft-com:office:word" xmlns:w="http://schemas.openxmlformats.org/wordprocessingml/2006/main" xmlns:w14="http://schemas.microsoft.com/office/word/2010/wordml" xmlns:wpg="http://schemas.microsoft.com/office/word/2010/wordprocessingGroup" xmlns:wpi="http://schemas.microsoft.com/office/word/2010/wordprocessingInk" xmlns:wne="http://schemas.microsoft.com/office/word/2006/wordml" xmlns:wps="http://schemas.microsoft.com/office/word/2010/wordprocessingShape" mc:Ignorable="w14 wp14">
+  <w:p>
+    <w:pPr>
+      <w:pStyle w:val="Fuzeile"/>
+    </w:pPr>
+  </w:p>
+</w:ftr>
+</file>
+
+<file path=word/footer2.xml><?xml version="1.0" encoding="utf-8"?>
 <w:ftr xmlns:wpc="http://schemas.microsoft.com/office/word/2010/wordprocessingCanvas" xmlns:mo="http://schemas.microsoft.com/office/mac/office/2008/main" xmlns:mc="http://schemas.openxmlformats.org/markup-compatibility/2006" xmlns:mv="urn:schemas-microsoft-com:mac:vml" xmlns:o="urn:schemas-microsoft-com:office:office" xmlns:r="http://schemas.openxmlformats.org/officeDocument/2006/relationships" xmlns:m="http://schemas.openxmlformats.org/officeDocument/2006/math" xmlns:v="urn:schemas-microsoft-com:vml" xmlns:wp14="http://schemas.microsoft.com/office/word/2010/wordprocessingDrawing" xmlns:wp="http://schemas.openxmlformats.org/drawingml/2006/wordprocessingDrawing" xmlns:w10="urn:schemas-microsoft-com:office:word" xmlns:w="http://schemas.openxmlformats.org/wordprocessingml/2006/main" xmlns:w14="http://schemas.microsoft.com/office/word/2010/wordml" xmlns:wpg="http://schemas.microsoft.com/office/word/2010/wordprocessingGroup" xmlns:wpi="http://schemas.microsoft.com/office/word/2010/wordprocessingInk" xmlns:wne="http://schemas.microsoft.com/office/word/2006/wordml" xmlns:wps="http://schemas.microsoft.com/office/word/2010/wordprocessingShape" mc:Ignorable="w14 wp14">
   <w:p>
     <w:pPr>
@@ -2958,7 +2970,7 @@
       <w:rPr>
         <w:noProof/>
       </w:rPr>
-      <w:t>24.03.15</w:t>
+      <w:t>25.03.15</w:t>
     </w:r>
     <w:r>
       <w:fldChar w:fldCharType="end"/>
@@ -3035,7 +3047,7 @@
         <w:rFonts w:ascii="Times New Roman" w:hAnsi="Times New Roman" w:cs="Times New Roman"/>
         <w:noProof/>
       </w:rPr>
-      <w:t>1</w:t>
+      <w:t>2</w:t>
     </w:r>
     <w:r>
       <w:rPr>
@@ -3047,6 +3059,16 @@
 </w:ftr>
 </file>
 
+<file path=word/footer3.xml><?xml version="1.0" encoding="utf-8"?>
+<w:ftr xmlns:wpc="http://schemas.microsoft.com/office/word/2010/wordprocessingCanvas" xmlns:mo="http://schemas.microsoft.com/office/mac/office/2008/main" xmlns:mc="http://schemas.openxmlformats.org/markup-compatibility/2006" xmlns:mv="urn:schemas-microsoft-com:mac:vml" xmlns:o="urn:schemas-microsoft-com:office:office" xmlns:r="http://schemas.openxmlformats.org/officeDocument/2006/relationships" xmlns:m="http://schemas.openxmlformats.org/officeDocument/2006/math" xmlns:v="urn:schemas-microsoft-com:vml" xmlns:wp14="http://schemas.microsoft.com/office/word/2010/wordprocessingDrawing" xmlns:wp="http://schemas.openxmlformats.org/drawingml/2006/wordprocessingDrawing" xmlns:w10="urn:schemas-microsoft-com:office:word" xmlns:w="http://schemas.openxmlformats.org/wordprocessingml/2006/main" xmlns:w14="http://schemas.microsoft.com/office/word/2010/wordml" xmlns:wpg="http://schemas.microsoft.com/office/word/2010/wordprocessingGroup" xmlns:wpi="http://schemas.microsoft.com/office/word/2010/wordprocessingInk" xmlns:wne="http://schemas.microsoft.com/office/word/2006/wordml" xmlns:wps="http://schemas.microsoft.com/office/word/2010/wordprocessingShape" mc:Ignorable="w14 wp14">
+  <w:p>
+    <w:pPr>
+      <w:pStyle w:val="Fuzeile"/>
+    </w:pPr>
+  </w:p>
+</w:ftr>
+</file>
+
 <file path=word/footnotes.xml><?xml version="1.0" encoding="utf-8"?>
 <w:footnotes xmlns:wpc="http://schemas.microsoft.com/office/word/2010/wordprocessingCanvas" xmlns:mo="http://schemas.microsoft.com/office/mac/office/2008/main" xmlns:mc="http://schemas.openxmlformats.org/markup-compatibility/2006" xmlns:mv="urn:schemas-microsoft-com:mac:vml" xmlns:o="urn:schemas-microsoft-com:office:office" xmlns:r="http://schemas.openxmlformats.org/officeDocument/2006/relationships" xmlns:m="http://schemas.openxmlformats.org/officeDocument/2006/math" xmlns:v="urn:schemas-microsoft-com:vml" xmlns:wp14="http://schemas.microsoft.com/office/word/2010/wordprocessingDrawing" xmlns:wp="http://schemas.openxmlformats.org/drawingml/2006/wordprocessingDrawing" xmlns:w10="urn:schemas-microsoft-com:office:word" xmlns:w="http://schemas.openxmlformats.org/wordprocessingml/2006/main" xmlns:w14="http://schemas.microsoft.com/office/word/2010/wordml" xmlns:wpg="http://schemas.microsoft.com/office/word/2010/wordprocessingGroup" xmlns:wpi="http://schemas.microsoft.com/office/word/2010/wordprocessingInk" xmlns:wne="http://schemas.microsoft.com/office/word/2006/wordml" xmlns:wps="http://schemas.microsoft.com/office/word/2010/wordprocessingShape" mc:Ignorable="w14 wp14">
   <w:footnote w:type="separator" w:id="-1">
@@ -3072,17 +3094,36 @@
     <w:pPr>
       <w:pStyle w:val="Kopfzeile"/>
     </w:pPr>
+  </w:p>
+</w:hdr>
+</file>
+
+<file path=word/header2.xml><?xml version="1.0" encoding="utf-8"?>
+<w:hdr xmlns:wpc="http://schemas.microsoft.com/office/word/2010/wordprocessingCanvas" xmlns:mo="http://schemas.microsoft.com/office/mac/office/2008/main" xmlns:mc="http://schemas.openxmlformats.org/markup-compatibility/2006" xmlns:mv="urn:schemas-microsoft-com:mac:vml" xmlns:o="urn:schemas-microsoft-com:office:office" xmlns:r="http://schemas.openxmlformats.org/officeDocument/2006/relationships" xmlns:m="http://schemas.openxmlformats.org/officeDocument/2006/math" xmlns:v="urn:schemas-microsoft-com:vml" xmlns:wp14="http://schemas.microsoft.com/office/word/2010/wordprocessingDrawing" xmlns:wp="http://schemas.openxmlformats.org/drawingml/2006/wordprocessingDrawing" xmlns:w10="urn:schemas-microsoft-com:office:word" xmlns:w="http://schemas.openxmlformats.org/wordprocessingml/2006/main" xmlns:w14="http://schemas.microsoft.com/office/word/2010/wordml" xmlns:wpg="http://schemas.microsoft.com/office/word/2010/wordprocessingGroup" xmlns:wpi="http://schemas.microsoft.com/office/word/2010/wordprocessingInk" xmlns:wne="http://schemas.microsoft.com/office/word/2006/wordml" xmlns:wps="http://schemas.microsoft.com/office/word/2010/wordprocessingShape" mc:Ignorable="w14 wp14">
+  <w:p>
+    <w:pPr>
+      <w:pStyle w:val="Kopfzeile"/>
+    </w:pPr>
     <w:r>
-      <w:t>Philipp Adler, Adin Karic, Jakub Kopc</w:t>
-    </w:r>
-    <w:r>
-      <w:tab/>
+      <w:t>Philipp Adler, Andreas Ernhofer, Adin Karic, Jakub Kopec</w:t>
     </w:r>
     <w:r>
       <w:tab/>
       <w:t>4BHIT</w:t>
     </w:r>
   </w:p>
+  <w:p>
+    <w:pPr>
+      <w:pStyle w:val="Kopfzeile"/>
+    </w:pPr>
+    <w:bookmarkStart w:id="0" w:name="_GoBack"/>
+    <w:bookmarkEnd w:id="0"/>
+  </w:p>
+</w:hdr>
+</file>
+
+<file path=word/header3.xml><?xml version="1.0" encoding="utf-8"?>
+<w:hdr xmlns:wpc="http://schemas.microsoft.com/office/word/2010/wordprocessingCanvas" xmlns:mo="http://schemas.microsoft.com/office/mac/office/2008/main" xmlns:mc="http://schemas.openxmlformats.org/markup-compatibility/2006" xmlns:mv="urn:schemas-microsoft-com:mac:vml" xmlns:o="urn:schemas-microsoft-com:office:office" xmlns:r="http://schemas.openxmlformats.org/officeDocument/2006/relationships" xmlns:m="http://schemas.openxmlformats.org/officeDocument/2006/math" xmlns:v="urn:schemas-microsoft-com:vml" xmlns:wp14="http://schemas.microsoft.com/office/word/2010/wordprocessingDrawing" xmlns:wp="http://schemas.openxmlformats.org/drawingml/2006/wordprocessingDrawing" xmlns:w10="urn:schemas-microsoft-com:office:word" xmlns:w="http://schemas.openxmlformats.org/wordprocessingml/2006/main" xmlns:w14="http://schemas.microsoft.com/office/word/2010/wordml" xmlns:wpg="http://schemas.microsoft.com/office/word/2010/wordprocessingGroup" xmlns:wpi="http://schemas.microsoft.com/office/word/2010/wordprocessingInk" xmlns:wne="http://schemas.microsoft.com/office/word/2006/wordml" xmlns:wps="http://schemas.microsoft.com/office/word/2010/wordprocessingShape" mc:Ignorable="w14 wp14">
   <w:p>
     <w:pPr>
       <w:pStyle w:val="Kopfzeile"/>
@@ -4026,7 +4067,7 @@
 </file>
 
 <file path=customXml/itemProps1.xml><?xml version="1.0" encoding="utf-8"?>
-<ds:datastoreItem xmlns:ds="http://schemas.openxmlformats.org/officeDocument/2006/customXml" ds:itemID="{04183250-618E-DC40-BDC4-3EBFC58874BA}">
+<ds:datastoreItem xmlns:ds="http://schemas.openxmlformats.org/officeDocument/2006/customXml" ds:itemID="{F34BF2E8-B62E-C444-88FB-2C4CDBDDA0F6}">
   <ds:schemaRefs>
     <ds:schemaRef ds:uri="http://schemas.openxmlformats.org/officeDocument/2006/bibliography"/>
   </ds:schemaRefs>
